--- a/Documentations/数据度量文档/DM17_查询系统日志.docx
+++ b/Documentations/数据度量文档/DM17_查询系统日志.docx
@@ -71,6 +71,7 @@
             <w:r>
               <w:rPr>
                 <w:rFonts w:eastAsia="宋体" w:hint="eastAsia"/>
+                <w:color w:val="FF0000"/>
               </w:rPr>
               <w:t>（输入）</w:t>
             </w:r>
@@ -131,6 +132,7 @@
             <w:r>
               <w:rPr>
                 <w:rFonts w:eastAsia="宋体" w:hint="eastAsia"/>
+                <w:color w:val="FF0000"/>
               </w:rPr>
               <w:t>（查询）</w:t>
             </w:r>
@@ -143,6 +145,7 @@
             <w:r>
               <w:rPr>
                 <w:rFonts w:eastAsia="宋体" w:hint="eastAsia"/>
+                <w:color w:val="FF0000"/>
               </w:rPr>
               <w:t>（输出）</w:t>
             </w:r>
@@ -215,6 +218,7 @@
             <w:r>
               <w:rPr>
                 <w:rFonts w:eastAsia="宋体" w:hint="eastAsia"/>
+                <w:color w:val="FF0000"/>
               </w:rPr>
               <w:t>（输出）</w:t>
             </w:r>
@@ -272,6 +276,13 @@
               </w:rPr>
               <w:t>在用户输入其他标识时，系统显示输入无效</w:t>
             </w:r>
+            <w:r>
+              <w:rPr>
+                <w:rFonts w:eastAsia="宋体" w:hint="eastAsia"/>
+                <w:color w:val="FF0000"/>
+              </w:rPr>
+              <w:t>（输出）</w:t>
+            </w:r>
           </w:p>
         </w:tc>
       </w:tr>
@@ -332,6 +343,13 @@
               </w:rPr>
               <w:t>系统显示输入时间段的操作信息</w:t>
             </w:r>
+            <w:r>
+              <w:rPr>
+                <w:rFonts w:eastAsia="宋体" w:hint="eastAsia"/>
+                <w:color w:val="FF0000"/>
+              </w:rPr>
+              <w:t>（输出）</w:t>
+            </w:r>
           </w:p>
         </w:tc>
       </w:tr>
@@ -391,7 +409,7 @@
           <w:p>
             <w:pPr>
               <w:rPr>
-                <w:rFonts w:eastAsia="宋体" w:hint="eastAsia"/>
+                <w:rFonts w:eastAsia="宋体"/>
               </w:rPr>
             </w:pPr>
             <w:r>
@@ -472,7 +490,27 @@
               <w:rPr>
                 <w:rFonts w:eastAsia="宋体" w:hint="eastAsia"/>
               </w:rPr>
-              <w:t>输入的时间段范围无效时，系统显示时间段有误</w:t>
+              <w:t>输入的时间段范围无效时</w:t>
+            </w:r>
+            <w:r>
+              <w:rPr>
+                <w:rFonts w:eastAsia="宋体" w:hint="eastAsia"/>
+                <w:color w:val="FF0000"/>
+              </w:rPr>
+              <w:t>（逻辑）</w:t>
+            </w:r>
+            <w:r>
+              <w:rPr>
+                <w:rFonts w:eastAsia="宋体" w:hint="eastAsia"/>
+              </w:rPr>
+              <w:t>，系统显示时间段有误</w:t>
+            </w:r>
+            <w:r>
+              <w:rPr>
+                <w:rFonts w:eastAsia="宋体" w:hint="eastAsia"/>
+                <w:color w:val="FF0000"/>
+              </w:rPr>
+              <w:t>（输出）</w:t>
             </w:r>
           </w:p>
         </w:tc>
@@ -542,6 +580,13 @@
               </w:rPr>
               <w:t>该时间段无任何操作时，系统显示无操作记录</w:t>
             </w:r>
+            <w:r>
+              <w:rPr>
+                <w:rFonts w:eastAsia="宋体" w:hint="eastAsia"/>
+                <w:color w:val="FF0000"/>
+              </w:rPr>
+              <w:t>（输出）</w:t>
+            </w:r>
           </w:p>
         </w:tc>
       </w:tr>
@@ -653,6 +698,7 @@
             <w:r>
               <w:rPr>
                 <w:rFonts w:eastAsia="宋体" w:hint="eastAsia"/>
+                <w:color w:val="FF0000"/>
               </w:rPr>
               <w:t>（查询）</w:t>
             </w:r>
@@ -665,6 +711,7 @@
             <w:r>
               <w:rPr>
                 <w:rFonts w:eastAsia="宋体" w:hint="eastAsia"/>
+                <w:color w:val="FF0000"/>
               </w:rPr>
               <w:t>（输出）</w:t>
             </w:r>
@@ -754,7 +801,7 @@
         <w:t>输出：</w:t>
       </w:r>
       <w:r>
-        <w:t>3</w:t>
+        <w:t>7</w:t>
       </w:r>
     </w:p>
     <w:p>
@@ -770,23 +817,18 @@
         <w:t>逻辑文件：</w:t>
       </w:r>
       <w:r>
-        <w:t>0</w:t>
+        <w:t>1</w:t>
       </w:r>
+      <w:bookmarkStart w:id="0" w:name="_GoBack"/>
+      <w:bookmarkEnd w:id="0"/>
     </w:p>
     <w:p>
-      <w:pPr>
-        <w:rPr>
-          <w:rFonts w:hint="eastAsia"/>
-        </w:rPr>
-      </w:pPr>
       <w:r>
         <w:t>对外接口：</w:t>
       </w:r>
       <w:r>
         <w:t>0</w:t>
       </w:r>
-      <w:bookmarkStart w:id="0" w:name="_GoBack"/>
-      <w:bookmarkEnd w:id="0"/>
     </w:p>
     <w:sectPr>
       <w:pgSz w:w="11906" w:h="16838"/>

--- a/Documentations/数据度量文档/DM17_查询系统日志.docx
+++ b/Documentations/数据度量文档/DM17_查询系统日志.docx
@@ -35,14 +35,12 @@
                 <w:rFonts w:eastAsia="宋体"/>
               </w:rPr>
             </w:pPr>
-            <w:proofErr w:type="spellStart"/>
             <w:r>
               <w:rPr>
                 <w:rFonts w:eastAsia="宋体"/>
               </w:rPr>
               <w:t>Oplog.Input</w:t>
             </w:r>
-            <w:proofErr w:type="spellEnd"/>
           </w:p>
         </w:tc>
         <w:tc>
@@ -96,14 +94,12 @@
                 <w:rFonts w:eastAsia="宋体"/>
               </w:rPr>
             </w:pPr>
-            <w:proofErr w:type="spellStart"/>
             <w:r>
               <w:rPr>
                 <w:rFonts w:eastAsia="宋体"/>
               </w:rPr>
               <w:t>Oplog.Input.Cancle</w:t>
             </w:r>
-            <w:proofErr w:type="spellEnd"/>
           </w:p>
         </w:tc>
         <w:tc>
@@ -176,19 +172,11 @@
                 <w:rFonts w:eastAsia="宋体"/>
               </w:rPr>
             </w:pPr>
-            <w:proofErr w:type="spellStart"/>
-            <w:r>
-              <w:rPr>
-                <w:rFonts w:eastAsia="宋体"/>
-              </w:rPr>
-              <w:t>Oplog.Input.Date</w:t>
-            </w:r>
-            <w:proofErr w:type="spellEnd"/>
-            <w:r>
-              <w:rPr>
-                <w:rFonts w:eastAsia="宋体"/>
-              </w:rPr>
-              <w:t xml:space="preserve"> </w:t>
+            <w:r>
+              <w:rPr>
+                <w:rFonts w:eastAsia="宋体"/>
+              </w:rPr>
+              <w:t xml:space="preserve">Oplog.Input.Date </w:t>
             </w:r>
           </w:p>
         </w:tc>
@@ -243,14 +231,12 @@
                 <w:rFonts w:eastAsia="宋体"/>
               </w:rPr>
             </w:pPr>
-            <w:proofErr w:type="spellStart"/>
             <w:r>
               <w:rPr>
                 <w:rFonts w:eastAsia="宋体"/>
               </w:rPr>
               <w:t>Oplog.Input.Invalid</w:t>
             </w:r>
-            <w:proofErr w:type="spellEnd"/>
           </w:p>
         </w:tc>
         <w:tc>
@@ -304,19 +290,11 @@
                 <w:rFonts w:eastAsia="宋体"/>
               </w:rPr>
             </w:pPr>
-            <w:proofErr w:type="spellStart"/>
-            <w:r>
-              <w:rPr>
-                <w:rFonts w:eastAsia="宋体"/>
-              </w:rPr>
-              <w:t>Oplog</w:t>
-            </w:r>
-            <w:proofErr w:type="spellEnd"/>
-            <w:r>
-              <w:rPr>
-                <w:rFonts w:eastAsia="宋体"/>
-              </w:rPr>
-              <w:t>. Date</w:t>
+            <w:r>
+              <w:rPr>
+                <w:rFonts w:eastAsia="宋体"/>
+              </w:rPr>
+              <w:t>Oplog. Date</w:t>
             </w:r>
           </w:p>
         </w:tc>
@@ -371,28 +349,12 @@
                 <w:rFonts w:eastAsia="宋体"/>
               </w:rPr>
             </w:pPr>
-            <w:proofErr w:type="spellStart"/>
-            <w:r>
-              <w:rPr>
-                <w:rFonts w:eastAsia="宋体"/>
-              </w:rPr>
-              <w:t>Oplog</w:t>
-            </w:r>
-            <w:proofErr w:type="spellEnd"/>
-            <w:r>
-              <w:rPr>
-                <w:rFonts w:eastAsia="宋体"/>
-              </w:rPr>
-              <w:t xml:space="preserve">. </w:t>
-            </w:r>
-            <w:proofErr w:type="spellStart"/>
-            <w:r>
-              <w:rPr>
-                <w:rFonts w:eastAsia="宋体"/>
-              </w:rPr>
-              <w:t>Date.ShowSpecific</w:t>
-            </w:r>
-            <w:proofErr w:type="spellEnd"/>
+            <w:r>
+              <w:rPr>
+                <w:rFonts w:eastAsia="宋体"/>
+              </w:rPr>
+              <w:t>Oplog. Date.ShowSpecific</w:t>
+            </w:r>
           </w:p>
         </w:tc>
         <w:tc>
@@ -445,28 +407,12 @@
                 <w:rFonts w:eastAsia="宋体"/>
               </w:rPr>
             </w:pPr>
-            <w:proofErr w:type="spellStart"/>
-            <w:r>
-              <w:rPr>
-                <w:rFonts w:eastAsia="宋体"/>
-              </w:rPr>
-              <w:t>Oplog</w:t>
-            </w:r>
-            <w:proofErr w:type="spellEnd"/>
-            <w:r>
-              <w:rPr>
-                <w:rFonts w:eastAsia="宋体"/>
-              </w:rPr>
-              <w:t xml:space="preserve">. </w:t>
-            </w:r>
-            <w:proofErr w:type="spellStart"/>
-            <w:r>
-              <w:rPr>
-                <w:rFonts w:eastAsia="宋体"/>
-              </w:rPr>
-              <w:t>Date.Invalid</w:t>
-            </w:r>
-            <w:proofErr w:type="spellEnd"/>
+            <w:r>
+              <w:rPr>
+                <w:rFonts w:eastAsia="宋体"/>
+              </w:rPr>
+              <w:t>Oplog. Date.Invalid</w:t>
+            </w:r>
           </w:p>
         </w:tc>
         <w:tc>
@@ -533,28 +479,12 @@
                 <w:rFonts w:eastAsia="宋体"/>
               </w:rPr>
             </w:pPr>
-            <w:proofErr w:type="spellStart"/>
-            <w:r>
-              <w:rPr>
-                <w:rFonts w:eastAsia="宋体"/>
-              </w:rPr>
-              <w:t>Oplog</w:t>
-            </w:r>
-            <w:proofErr w:type="spellEnd"/>
-            <w:r>
-              <w:rPr>
-                <w:rFonts w:eastAsia="宋体"/>
-              </w:rPr>
-              <w:t xml:space="preserve">. </w:t>
-            </w:r>
-            <w:proofErr w:type="spellStart"/>
-            <w:r>
-              <w:rPr>
-                <w:rFonts w:eastAsia="宋体"/>
-              </w:rPr>
-              <w:t>Date.Null</w:t>
-            </w:r>
-            <w:proofErr w:type="spellEnd"/>
+            <w:r>
+              <w:rPr>
+                <w:rFonts w:eastAsia="宋体"/>
+              </w:rPr>
+              <w:t>Oplog. Date.Null</w:t>
+            </w:r>
           </w:p>
         </w:tc>
         <w:tc>
@@ -608,14 +538,12 @@
                 <w:rFonts w:eastAsia="宋体"/>
               </w:rPr>
             </w:pPr>
-            <w:proofErr w:type="spellStart"/>
             <w:r>
               <w:rPr>
                 <w:rFonts w:eastAsia="宋体"/>
               </w:rPr>
               <w:t>Oplog.End</w:t>
             </w:r>
-            <w:proofErr w:type="spellEnd"/>
           </w:p>
         </w:tc>
         <w:tc>
@@ -662,14 +590,12 @@
                 <w:rFonts w:eastAsia="宋体"/>
               </w:rPr>
             </w:pPr>
-            <w:proofErr w:type="spellStart"/>
             <w:r>
               <w:rPr>
                 <w:rFonts w:eastAsia="宋体"/>
               </w:rPr>
               <w:t>Oplog.End.close</w:t>
             </w:r>
-            <w:proofErr w:type="spellEnd"/>
           </w:p>
         </w:tc>
         <w:tc>
@@ -721,14 +647,12 @@
               </w:rPr>
               <w:t>，参见</w:t>
             </w:r>
-            <w:proofErr w:type="spellStart"/>
             <w:r>
               <w:rPr>
                 <w:rFonts w:eastAsia="宋体"/>
               </w:rPr>
               <w:t>Oplog.Close</w:t>
             </w:r>
-            <w:proofErr w:type="spellEnd"/>
           </w:p>
         </w:tc>
       </w:tr>
@@ -750,14 +674,12 @@
                 <w:rFonts w:eastAsia="宋体"/>
               </w:rPr>
             </w:pPr>
-            <w:proofErr w:type="spellStart"/>
             <w:r>
               <w:rPr>
                 <w:rFonts w:eastAsia="宋体"/>
               </w:rPr>
               <w:t>Oplog.Close.Next</w:t>
             </w:r>
-            <w:proofErr w:type="spellEnd"/>
           </w:p>
         </w:tc>
         <w:tc>
@@ -819,8 +741,6 @@
       <w:r>
         <w:t>1</w:t>
       </w:r>
-      <w:bookmarkStart w:id="0" w:name="_GoBack"/>
-      <w:bookmarkEnd w:id="0"/>
     </w:p>
     <w:p>
       <w:r>
@@ -830,6 +750,13 @@
         <w:t>0</w:t>
       </w:r>
     </w:p>
+    <w:p>
+      <w:r>
+        <w:t>55.12</w:t>
+      </w:r>
+      <w:bookmarkStart w:id="0" w:name="_GoBack"/>
+      <w:bookmarkEnd w:id="0"/>
+    </w:p>
     <w:sectPr>
       <w:pgSz w:w="11906" w:h="16838"/>
       <w:pgMar w:top="1440" w:right="1800" w:bottom="1440" w:left="1800" w:header="851" w:footer="992" w:gutter="0"/>
@@ -838,6 +765,44 @@
     </w:sectPr>
   </w:body>
 </w:document>
+</file>
+
+<file path=word/endnotes.xml><?xml version="1.0" encoding="utf-8"?>
+<w:endnotes xmlns:wpc="http://schemas.microsoft.com/office/word/2010/wordprocessingCanvas" xmlns:mc="http://schemas.openxmlformats.org/markup-compatibility/2006" xmlns:o="urn:schemas-microsoft-com:office:office" xmlns:r="http://schemas.openxmlformats.org/officeDocument/2006/relationships" xmlns:m="http://schemas.openxmlformats.org/officeDocument/2006/math" xmlns:v="urn:schemas-microsoft-com:vml" xmlns:wp14="http://schemas.microsoft.com/office/word/2010/wordprocessingDrawing" xmlns:wp="http://schemas.openxmlformats.org/drawingml/2006/wordprocessingDrawing" xmlns:w10="urn:schemas-microsoft-com:office:word" xmlns:w="http://schemas.openxmlformats.org/wordprocessingml/2006/main" xmlns:w14="http://schemas.microsoft.com/office/word/2010/wordml" xmlns:w15="http://schemas.microsoft.com/office/word/2012/wordml" xmlns:wpg="http://schemas.microsoft.com/office/word/2010/wordprocessingGroup" xmlns:wpi="http://schemas.microsoft.com/office/word/2010/wordprocessingInk" xmlns:wne="http://schemas.microsoft.com/office/word/2006/wordml" xmlns:wps="http://schemas.microsoft.com/office/word/2010/wordprocessingShape" mc:Ignorable="w14 w15 wp14">
+  <w:endnote w:type="separator" w:id="-1">
+    <w:p>
+      <w:r>
+        <w:separator/>
+      </w:r>
+    </w:p>
+  </w:endnote>
+  <w:endnote w:type="continuationSeparator" w:id="0">
+    <w:p>
+      <w:r>
+        <w:continuationSeparator/>
+      </w:r>
+    </w:p>
+  </w:endnote>
+</w:endnotes>
+</file>
+
+<file path=word/footnotes.xml><?xml version="1.0" encoding="utf-8"?>
+<w:footnotes xmlns:wpc="http://schemas.microsoft.com/office/word/2010/wordprocessingCanvas" xmlns:mc="http://schemas.openxmlformats.org/markup-compatibility/2006" xmlns:o="urn:schemas-microsoft-com:office:office" xmlns:r="http://schemas.openxmlformats.org/officeDocument/2006/relationships" xmlns:m="http://schemas.openxmlformats.org/officeDocument/2006/math" xmlns:v="urn:schemas-microsoft-com:vml" xmlns:wp14="http://schemas.microsoft.com/office/word/2010/wordprocessingDrawing" xmlns:wp="http://schemas.openxmlformats.org/drawingml/2006/wordprocessingDrawing" xmlns:w10="urn:schemas-microsoft-com:office:word" xmlns:w="http://schemas.openxmlformats.org/wordprocessingml/2006/main" xmlns:w14="http://schemas.microsoft.com/office/word/2010/wordml" xmlns:w15="http://schemas.microsoft.com/office/word/2012/wordml" xmlns:wpg="http://schemas.microsoft.com/office/word/2010/wordprocessingGroup" xmlns:wpi="http://schemas.microsoft.com/office/word/2010/wordprocessingInk" xmlns:wne="http://schemas.microsoft.com/office/word/2006/wordml" xmlns:wps="http://schemas.microsoft.com/office/word/2010/wordprocessingShape" mc:Ignorable="w14 w15 wp14">
+  <w:footnote w:type="separator" w:id="-1">
+    <w:p>
+      <w:r>
+        <w:separator/>
+      </w:r>
+    </w:p>
+  </w:footnote>
+  <w:footnote w:type="continuationSeparator" w:id="0">
+    <w:p>
+      <w:r>
+        <w:continuationSeparator/>
+      </w:r>
+    </w:p>
+  </w:footnote>
+</w:footnotes>
 </file>
 
 <file path=word/styles.xml><?xml version="1.0" encoding="utf-8"?>
@@ -1282,6 +1247,48 @@
       </w:tblBorders>
     </w:tblPr>
   </w:style>
+  <w:style w:type="paragraph" w:styleId="a4">
+    <w:name w:val="header"/>
+    <w:basedOn w:val="a"/>
+    <w:link w:val="Char"/>
+    <w:uiPriority w:val="99"/>
+    <w:unhideWhenUsed/>
+    <w:rsid w:val="00A445E7"/>
+    <w:pPr>
+      <w:tabs>
+        <w:tab w:val="center" w:pos="4320"/>
+        <w:tab w:val="right" w:pos="8640"/>
+      </w:tabs>
+    </w:pPr>
+  </w:style>
+  <w:style w:type="character" w:customStyle="1" w:styleId="Char">
+    <w:name w:val="页眉 Char"/>
+    <w:basedOn w:val="a0"/>
+    <w:link w:val="a4"/>
+    <w:uiPriority w:val="99"/>
+    <w:rsid w:val="00A445E7"/>
+  </w:style>
+  <w:style w:type="paragraph" w:styleId="a5">
+    <w:name w:val="footer"/>
+    <w:basedOn w:val="a"/>
+    <w:link w:val="Char0"/>
+    <w:uiPriority w:val="99"/>
+    <w:unhideWhenUsed/>
+    <w:rsid w:val="00A445E7"/>
+    <w:pPr>
+      <w:tabs>
+        <w:tab w:val="center" w:pos="4320"/>
+        <w:tab w:val="right" w:pos="8640"/>
+      </w:tabs>
+    </w:pPr>
+  </w:style>
+  <w:style w:type="character" w:customStyle="1" w:styleId="Char0">
+    <w:name w:val="页脚 Char"/>
+    <w:basedOn w:val="a0"/>
+    <w:link w:val="a5"/>
+    <w:uiPriority w:val="99"/>
+    <w:rsid w:val="00A445E7"/>
+  </w:style>
 </w:styles>
 </file>
 

--- a/Documentations/数据度量文档/DM17_查询系统日志.docx
+++ b/Documentations/数据度量文档/DM17_查询系统日志.docx
@@ -2,6 +2,384 @@
 <file path=word/document.xml><?xml version="1.0" encoding="utf-8"?>
 <w:document xmlns:wpc="http://schemas.microsoft.com/office/word/2010/wordprocessingCanvas" xmlns:mc="http://schemas.openxmlformats.org/markup-compatibility/2006" xmlns:o="urn:schemas-microsoft-com:office:office" xmlns:r="http://schemas.openxmlformats.org/officeDocument/2006/relationships" xmlns:m="http://schemas.openxmlformats.org/officeDocument/2006/math" xmlns:v="urn:schemas-microsoft-com:vml" xmlns:wp14="http://schemas.microsoft.com/office/word/2010/wordprocessingDrawing" xmlns:wp="http://schemas.openxmlformats.org/drawingml/2006/wordprocessingDrawing" xmlns:w10="urn:schemas-microsoft-com:office:word" xmlns:w="http://schemas.openxmlformats.org/wordprocessingml/2006/main" xmlns:w14="http://schemas.microsoft.com/office/word/2010/wordml" xmlns:w15="http://schemas.microsoft.com/office/word/2012/wordml" xmlns:wpg="http://schemas.microsoft.com/office/word/2010/wordprocessingGroup" xmlns:wpi="http://schemas.microsoft.com/office/word/2010/wordprocessingInk" xmlns:wne="http://schemas.microsoft.com/office/word/2006/wordml" xmlns:wps="http://schemas.microsoft.com/office/word/2010/wordprocessingShape" mc:Ignorable="w14 w15 wp14">
   <w:body>
+    <w:tbl>
+      <w:tblPr>
+        <w:tblStyle w:val="1"/>
+        <w:tblW w:w="0" w:type="auto"/>
+        <w:tblInd w:w="0" w:type="dxa"/>
+        <w:tblLook w:val="04A0" w:firstRow="1" w:lastRow="0" w:firstColumn="1" w:lastColumn="0" w:noHBand="0" w:noVBand="1"/>
+      </w:tblPr>
+      <w:tblGrid>
+        <w:gridCol w:w="1704"/>
+        <w:gridCol w:w="2368"/>
+        <w:gridCol w:w="1857"/>
+        <w:gridCol w:w="2367"/>
+      </w:tblGrid>
+      <w:tr>
+        <w:tc>
+          <w:tcPr>
+            <w:tcW w:w="1885" w:type="dxa"/>
+            <w:tcBorders>
+              <w:top w:val="single" w:sz="4" w:space="0" w:color="auto"/>
+              <w:left w:val="single" w:sz="4" w:space="0" w:color="auto"/>
+              <w:bottom w:val="single" w:sz="4" w:space="0" w:color="auto"/>
+              <w:right w:val="single" w:sz="4" w:space="0" w:color="auto"/>
+            </w:tcBorders>
+            <w:hideMark/>
+          </w:tcPr>
+          <w:p>
+            <w:pPr>
+              <w:widowControl/>
+              <w:spacing w:after="160" w:line="254" w:lineRule="auto"/>
+              <w:ind w:firstLine="440"/>
+              <w:jc w:val="left"/>
+              <w:rPr>
+                <w:rFonts w:eastAsia="宋体"/>
+              </w:rPr>
+            </w:pPr>
+            <w:r>
+              <w:rPr>
+                <w:rFonts w:eastAsia="宋体" w:hint="eastAsia"/>
+              </w:rPr>
+              <w:t>文档类别</w:t>
+            </w:r>
+          </w:p>
+        </w:tc>
+        <w:tc>
+          <w:tcPr>
+            <w:tcW w:w="2789" w:type="dxa"/>
+            <w:tcBorders>
+              <w:top w:val="single" w:sz="4" w:space="0" w:color="auto"/>
+              <w:left w:val="single" w:sz="4" w:space="0" w:color="auto"/>
+              <w:bottom w:val="single" w:sz="4" w:space="0" w:color="auto"/>
+              <w:right w:val="single" w:sz="4" w:space="0" w:color="auto"/>
+            </w:tcBorders>
+            <w:hideMark/>
+          </w:tcPr>
+          <w:p>
+            <w:pPr>
+              <w:widowControl/>
+              <w:spacing w:after="160" w:line="254" w:lineRule="auto"/>
+              <w:jc w:val="left"/>
+              <w:rPr>
+                <w:rFonts w:eastAsia="宋体"/>
+              </w:rPr>
+            </w:pPr>
+            <w:r>
+              <w:rPr>
+                <w:rFonts w:eastAsia="宋体" w:hint="eastAsia"/>
+              </w:rPr>
+              <w:t>数据度量文档</w:t>
+            </w:r>
+          </w:p>
+        </w:tc>
+        <w:tc>
+          <w:tcPr>
+            <w:tcW w:w="2071" w:type="dxa"/>
+            <w:tcBorders>
+              <w:top w:val="single" w:sz="4" w:space="0" w:color="auto"/>
+              <w:left w:val="single" w:sz="4" w:space="0" w:color="auto"/>
+              <w:bottom w:val="single" w:sz="4" w:space="0" w:color="auto"/>
+              <w:right w:val="single" w:sz="4" w:space="0" w:color="auto"/>
+            </w:tcBorders>
+            <w:hideMark/>
+          </w:tcPr>
+          <w:p>
+            <w:pPr>
+              <w:widowControl/>
+              <w:spacing w:after="160" w:line="254" w:lineRule="auto"/>
+              <w:ind w:firstLine="440"/>
+              <w:jc w:val="left"/>
+              <w:rPr>
+                <w:rFonts w:eastAsia="宋体"/>
+              </w:rPr>
+            </w:pPr>
+            <w:r>
+              <w:rPr>
+                <w:rFonts w:eastAsia="宋体" w:hint="eastAsia"/>
+              </w:rPr>
+              <w:t>文档编号</w:t>
+            </w:r>
+          </w:p>
+        </w:tc>
+        <w:tc>
+          <w:tcPr>
+            <w:tcW w:w="2605" w:type="dxa"/>
+            <w:tcBorders>
+              <w:top w:val="single" w:sz="4" w:space="0" w:color="auto"/>
+              <w:left w:val="single" w:sz="4" w:space="0" w:color="auto"/>
+              <w:bottom w:val="single" w:sz="4" w:space="0" w:color="auto"/>
+              <w:right w:val="single" w:sz="4" w:space="0" w:color="auto"/>
+            </w:tcBorders>
+            <w:hideMark/>
+          </w:tcPr>
+          <w:p>
+            <w:pPr>
+              <w:widowControl/>
+              <w:spacing w:after="160" w:line="254" w:lineRule="auto"/>
+              <w:jc w:val="left"/>
+              <w:rPr>
+                <w:rFonts w:eastAsia="宋体"/>
+              </w:rPr>
+            </w:pPr>
+            <w:r>
+              <w:rPr>
+                <w:rFonts w:eastAsia="宋体"/>
+              </w:rPr>
+              <w:t>DM</w:t>
+            </w:r>
+            <w:r>
+              <w:rPr>
+                <w:rFonts w:eastAsia="宋体"/>
+              </w:rPr>
+              <w:t>17</w:t>
+            </w:r>
+            <w:bookmarkStart w:id="0" w:name="_GoBack"/>
+            <w:bookmarkEnd w:id="0"/>
+          </w:p>
+        </w:tc>
+      </w:tr>
+      <w:tr>
+        <w:tc>
+          <w:tcPr>
+            <w:tcW w:w="1885" w:type="dxa"/>
+            <w:tcBorders>
+              <w:top w:val="single" w:sz="4" w:space="0" w:color="auto"/>
+              <w:left w:val="single" w:sz="4" w:space="0" w:color="auto"/>
+              <w:bottom w:val="single" w:sz="4" w:space="0" w:color="auto"/>
+              <w:right w:val="single" w:sz="4" w:space="0" w:color="auto"/>
+            </w:tcBorders>
+            <w:hideMark/>
+          </w:tcPr>
+          <w:p>
+            <w:pPr>
+              <w:widowControl/>
+              <w:spacing w:after="160" w:line="254" w:lineRule="auto"/>
+              <w:ind w:firstLine="440"/>
+              <w:jc w:val="left"/>
+              <w:rPr>
+                <w:rFonts w:eastAsia="宋体"/>
+              </w:rPr>
+            </w:pPr>
+            <w:r>
+              <w:rPr>
+                <w:rFonts w:eastAsia="宋体" w:hint="eastAsia"/>
+              </w:rPr>
+              <w:t>创建人</w:t>
+            </w:r>
+          </w:p>
+        </w:tc>
+        <w:tc>
+          <w:tcPr>
+            <w:tcW w:w="2789" w:type="dxa"/>
+            <w:tcBorders>
+              <w:top w:val="single" w:sz="4" w:space="0" w:color="auto"/>
+              <w:left w:val="single" w:sz="4" w:space="0" w:color="auto"/>
+              <w:bottom w:val="single" w:sz="4" w:space="0" w:color="auto"/>
+              <w:right w:val="single" w:sz="4" w:space="0" w:color="auto"/>
+            </w:tcBorders>
+            <w:hideMark/>
+          </w:tcPr>
+          <w:p>
+            <w:pPr>
+              <w:widowControl/>
+              <w:spacing w:after="160" w:line="254" w:lineRule="auto"/>
+              <w:jc w:val="left"/>
+              <w:rPr>
+                <w:rFonts w:eastAsia="宋体"/>
+              </w:rPr>
+            </w:pPr>
+            <w:r>
+              <w:rPr>
+                <w:rFonts w:eastAsia="宋体" w:hint="eastAsia"/>
+              </w:rPr>
+              <w:t>杜天蛟</w:t>
+            </w:r>
+          </w:p>
+        </w:tc>
+        <w:tc>
+          <w:tcPr>
+            <w:tcW w:w="2071" w:type="dxa"/>
+            <w:tcBorders>
+              <w:top w:val="single" w:sz="4" w:space="0" w:color="auto"/>
+              <w:left w:val="single" w:sz="4" w:space="0" w:color="auto"/>
+              <w:bottom w:val="single" w:sz="4" w:space="0" w:color="auto"/>
+              <w:right w:val="single" w:sz="4" w:space="0" w:color="auto"/>
+            </w:tcBorders>
+            <w:hideMark/>
+          </w:tcPr>
+          <w:p>
+            <w:pPr>
+              <w:widowControl/>
+              <w:spacing w:after="160" w:line="254" w:lineRule="auto"/>
+              <w:ind w:firstLine="440"/>
+              <w:jc w:val="left"/>
+              <w:rPr>
+                <w:rFonts w:eastAsia="宋体"/>
+              </w:rPr>
+            </w:pPr>
+            <w:r>
+              <w:rPr>
+                <w:rFonts w:eastAsia="宋体" w:hint="eastAsia"/>
+              </w:rPr>
+              <w:t>创建时间</w:t>
+            </w:r>
+          </w:p>
+        </w:tc>
+        <w:tc>
+          <w:tcPr>
+            <w:tcW w:w="2605" w:type="dxa"/>
+            <w:tcBorders>
+              <w:top w:val="single" w:sz="4" w:space="0" w:color="auto"/>
+              <w:left w:val="single" w:sz="4" w:space="0" w:color="auto"/>
+              <w:bottom w:val="single" w:sz="4" w:space="0" w:color="auto"/>
+              <w:right w:val="single" w:sz="4" w:space="0" w:color="auto"/>
+            </w:tcBorders>
+            <w:hideMark/>
+          </w:tcPr>
+          <w:p>
+            <w:pPr>
+              <w:widowControl/>
+              <w:spacing w:after="160" w:line="254" w:lineRule="auto"/>
+              <w:jc w:val="left"/>
+              <w:rPr>
+                <w:rFonts w:eastAsia="宋体"/>
+              </w:rPr>
+            </w:pPr>
+            <w:r>
+              <w:rPr>
+                <w:rFonts w:eastAsia="宋体"/>
+              </w:rPr>
+              <w:t>2015/10/11</w:t>
+            </w:r>
+          </w:p>
+        </w:tc>
+      </w:tr>
+      <w:tr>
+        <w:tc>
+          <w:tcPr>
+            <w:tcW w:w="1885" w:type="dxa"/>
+            <w:tcBorders>
+              <w:top w:val="single" w:sz="4" w:space="0" w:color="auto"/>
+              <w:left w:val="single" w:sz="4" w:space="0" w:color="auto"/>
+              <w:bottom w:val="single" w:sz="4" w:space="0" w:color="auto"/>
+              <w:right w:val="single" w:sz="4" w:space="0" w:color="auto"/>
+            </w:tcBorders>
+            <w:hideMark/>
+          </w:tcPr>
+          <w:p>
+            <w:pPr>
+              <w:widowControl/>
+              <w:spacing w:after="160" w:line="254" w:lineRule="auto"/>
+              <w:ind w:firstLine="440"/>
+              <w:jc w:val="left"/>
+              <w:rPr>
+                <w:rFonts w:eastAsia="宋体"/>
+              </w:rPr>
+            </w:pPr>
+            <w:r>
+              <w:rPr>
+                <w:rFonts w:eastAsia="宋体" w:hint="eastAsia"/>
+              </w:rPr>
+              <w:t>最后一次修改人</w:t>
+            </w:r>
+          </w:p>
+        </w:tc>
+        <w:tc>
+          <w:tcPr>
+            <w:tcW w:w="2789" w:type="dxa"/>
+            <w:tcBorders>
+              <w:top w:val="single" w:sz="4" w:space="0" w:color="auto"/>
+              <w:left w:val="single" w:sz="4" w:space="0" w:color="auto"/>
+              <w:bottom w:val="single" w:sz="4" w:space="0" w:color="auto"/>
+              <w:right w:val="single" w:sz="4" w:space="0" w:color="auto"/>
+            </w:tcBorders>
+            <w:hideMark/>
+          </w:tcPr>
+          <w:p>
+            <w:pPr>
+              <w:widowControl/>
+              <w:spacing w:after="160" w:line="254" w:lineRule="auto"/>
+              <w:jc w:val="left"/>
+              <w:rPr>
+                <w:rFonts w:eastAsia="宋体"/>
+              </w:rPr>
+            </w:pPr>
+            <w:r>
+              <w:rPr>
+                <w:rFonts w:eastAsia="宋体" w:hint="eastAsia"/>
+              </w:rPr>
+              <w:t>杜天蛟</w:t>
+            </w:r>
+          </w:p>
+        </w:tc>
+        <w:tc>
+          <w:tcPr>
+            <w:tcW w:w="2071" w:type="dxa"/>
+            <w:tcBorders>
+              <w:top w:val="single" w:sz="4" w:space="0" w:color="auto"/>
+              <w:left w:val="single" w:sz="4" w:space="0" w:color="auto"/>
+              <w:bottom w:val="single" w:sz="4" w:space="0" w:color="auto"/>
+              <w:right w:val="single" w:sz="4" w:space="0" w:color="auto"/>
+            </w:tcBorders>
+            <w:hideMark/>
+          </w:tcPr>
+          <w:p>
+            <w:pPr>
+              <w:widowControl/>
+              <w:spacing w:after="160" w:line="254" w:lineRule="auto"/>
+              <w:ind w:firstLine="440"/>
+              <w:jc w:val="left"/>
+              <w:rPr>
+                <w:rFonts w:eastAsia="宋体"/>
+              </w:rPr>
+            </w:pPr>
+            <w:r>
+              <w:rPr>
+                <w:rFonts w:eastAsia="宋体" w:hint="eastAsia"/>
+              </w:rPr>
+              <w:t>最后一次修改时间</w:t>
+            </w:r>
+          </w:p>
+        </w:tc>
+        <w:tc>
+          <w:tcPr>
+            <w:tcW w:w="2605" w:type="dxa"/>
+            <w:tcBorders>
+              <w:top w:val="single" w:sz="4" w:space="0" w:color="auto"/>
+              <w:left w:val="single" w:sz="4" w:space="0" w:color="auto"/>
+              <w:bottom w:val="single" w:sz="4" w:space="0" w:color="auto"/>
+              <w:right w:val="single" w:sz="4" w:space="0" w:color="auto"/>
+            </w:tcBorders>
+            <w:hideMark/>
+          </w:tcPr>
+          <w:p>
+            <w:pPr>
+              <w:widowControl/>
+              <w:spacing w:after="160" w:line="254" w:lineRule="auto"/>
+              <w:jc w:val="left"/>
+              <w:rPr>
+                <w:rFonts w:eastAsia="宋体"/>
+              </w:rPr>
+            </w:pPr>
+            <w:r>
+              <w:rPr>
+                <w:rFonts w:eastAsia="宋体"/>
+              </w:rPr>
+              <w:t>2015/10/12</w:t>
+            </w:r>
+          </w:p>
+        </w:tc>
+      </w:tr>
+    </w:tbl>
+    <w:p/>
+    <w:p>
+      <w:pPr>
+        <w:rPr>
+          <w:rFonts w:hint="eastAsia"/>
+        </w:rPr>
+      </w:pPr>
+    </w:p>
     <w:tbl>
       <w:tblPr>
         <w:tblStyle w:val="a3"/>
@@ -754,8 +1132,6 @@
       <w:r>
         <w:t>55.12</w:t>
       </w:r>
-      <w:bookmarkStart w:id="0" w:name="_GoBack"/>
-      <w:bookmarkEnd w:id="0"/>
     </w:p>
     <w:sectPr>
       <w:pgSz w:w="11906" w:h="16838"/>
@@ -1289,6 +1665,28 @@
     <w:uiPriority w:val="99"/>
     <w:rsid w:val="00A445E7"/>
   </w:style>
+  <w:style w:type="table" w:customStyle="1" w:styleId="1">
+    <w:name w:val="网格型1"/>
+    <w:basedOn w:val="a1"/>
+    <w:uiPriority w:val="39"/>
+    <w:rsid w:val="006A2B9A"/>
+    <w:rPr>
+      <w:rFonts w:ascii="Calibri" w:eastAsia="Times New Roman" w:hAnsi="Calibri" w:cs="Times New Roman"/>
+      <w:kern w:val="0"/>
+      <w:sz w:val="22"/>
+    </w:rPr>
+    <w:tblPr>
+      <w:tblInd w:w="0" w:type="nil"/>
+      <w:tblBorders>
+        <w:top w:val="single" w:sz="4" w:space="0" w:color="auto"/>
+        <w:left w:val="single" w:sz="4" w:space="0" w:color="auto"/>
+        <w:bottom w:val="single" w:sz="4" w:space="0" w:color="auto"/>
+        <w:right w:val="single" w:sz="4" w:space="0" w:color="auto"/>
+        <w:insideH w:val="single" w:sz="4" w:space="0" w:color="auto"/>
+        <w:insideV w:val="single" w:sz="4" w:space="0" w:color="auto"/>
+      </w:tblBorders>
+    </w:tblPr>
+  </w:style>
 </w:styles>
 </file>
 
